--- a/doc/report.docx
+++ b/doc/report.docx
@@ -1,6 +1,6 @@
 
 <file path=word/document.xml><?xml version="1.0" encoding="utf-8"?>
-<w:document xmlns:wpc="http://schemas.microsoft.com/office/word/2010/wordprocessingCanvas" xmlns:cx="http://schemas.microsoft.com/office/drawing/2014/chartex" xmlns:cx1="http://schemas.microsoft.com/office/drawing/2015/9/8/chartex" xmlns:cx2="http://schemas.microsoft.com/office/drawing/2015/10/21/chartex" xmlns:cx3="http://schemas.microsoft.com/office/drawing/2016/5/9/chartex" xmlns:cx4="http://schemas.microsoft.com/office/drawing/2016/5/10/chartex" xmlns:cx5="http://schemas.microsoft.com/office/drawing/2016/5/11/chartex" xmlns:cx6="http://schemas.microsoft.com/office/drawing/2016/5/12/chartex" xmlns:cx7="http://schemas.microsoft.com/office/drawing/2016/5/13/chartex" xmlns:cx8="http://schemas.microsoft.com/office/drawing/2016/5/14/chartex" xmlns:mc="http://schemas.openxmlformats.org/markup-compatibility/2006" xmlns:aink="http://schemas.microsoft.com/office/drawing/2016/ink" xmlns:am3d="http://schemas.microsoft.com/office/drawing/2017/model3d" xmlns:o="urn:schemas-microsoft-com:office:office" xmlns:r="http://schemas.openxmlformats.org/officeDocument/2006/relationships" xmlns:m="http://schemas.openxmlformats.org/officeDocument/2006/math" xmlns:v="urn:schemas-microsoft-com:vml" xmlns:wp14="http://schemas.microsoft.com/office/word/2010/wordprocessingDrawing" xmlns:wp="http://schemas.openxmlformats.org/drawingml/2006/wordprocessingDrawing" xmlns:w10="urn:schemas-microsoft-com:office:word" xmlns:w="http://schemas.openxmlformats.org/wordprocessingml/2006/main" xmlns:w14="http://schemas.microsoft.com/office/word/2010/wordml" xmlns:w15="http://schemas.microsoft.com/office/word/2012/wordml" xmlns:w16cid="http://schemas.microsoft.com/office/word/2016/wordml/cid" xmlns:w16se="http://schemas.microsoft.com/office/word/2015/wordml/symex" xmlns:wpg="http://schemas.microsoft.com/office/word/2010/wordprocessingGroup" xmlns:wpi="http://schemas.microsoft.com/office/word/2010/wordprocessingInk" xmlns:wne="http://schemas.microsoft.com/office/word/2006/wordml" xmlns:wps="http://schemas.microsoft.com/office/word/2010/wordprocessingShape" mc:Ignorable="w14 w15 w16se w16cid wp14">
+<w:document xmlns:wpc="http://schemas.microsoft.com/office/word/2010/wordprocessingCanvas" xmlns:cx="http://schemas.microsoft.com/office/drawing/2014/chartex" xmlns:cx1="http://schemas.microsoft.com/office/drawing/2015/9/8/chartex" xmlns:cx2="http://schemas.microsoft.com/office/drawing/2015/10/21/chartex" xmlns:cx3="http://schemas.microsoft.com/office/drawing/2016/5/9/chartex" xmlns:cx4="http://schemas.microsoft.com/office/drawing/2016/5/10/chartex" xmlns:cx5="http://schemas.microsoft.com/office/drawing/2016/5/11/chartex" xmlns:cx6="http://schemas.microsoft.com/office/drawing/2016/5/12/chartex" xmlns:cx7="http://schemas.microsoft.com/office/drawing/2016/5/13/chartex" xmlns:cx8="http://schemas.microsoft.com/office/drawing/2016/5/14/chartex" xmlns:mc="http://schemas.openxmlformats.org/markup-compatibility/2006" xmlns:aink="http://schemas.microsoft.com/office/drawing/2016/ink" xmlns:am3d="http://schemas.microsoft.com/office/drawing/2017/model3d" xmlns:o="urn:schemas-microsoft-com:office:office" xmlns:r="http://schemas.openxmlformats.org/officeDocument/2006/relationships" xmlns:m="http://schemas.openxmlformats.org/officeDocument/2006/math" xmlns:v="urn:schemas-microsoft-com:vml" xmlns:wp14="http://schemas.microsoft.com/office/word/2010/wordprocessingDrawing" xmlns:wp="http://schemas.openxmlformats.org/drawingml/2006/wordprocessingDrawing" xmlns:w10="urn:schemas-microsoft-com:office:word" xmlns:w="http://schemas.openxmlformats.org/wordprocessingml/2006/main" xmlns:w14="http://schemas.microsoft.com/office/word/2010/wordml" xmlns:w15="http://schemas.microsoft.com/office/word/2012/wordml" xmlns:w16cex="http://schemas.microsoft.com/office/word/2018/wordml/cex" xmlns:w16cid="http://schemas.microsoft.com/office/word/2016/wordml/cid" xmlns:w16="http://schemas.microsoft.com/office/word/2018/wordml" xmlns:w16sdtdh="http://schemas.microsoft.com/office/word/2020/wordml/sdtdatahash" xmlns:w16se="http://schemas.microsoft.com/office/word/2015/wordml/symex" xmlns:wpg="http://schemas.microsoft.com/office/word/2010/wordprocessingGroup" xmlns:wpi="http://schemas.microsoft.com/office/word/2010/wordprocessingInk" xmlns:wne="http://schemas.microsoft.com/office/word/2006/wordml" xmlns:wps="http://schemas.microsoft.com/office/word/2010/wordprocessingShape" mc:Ignorable="w14 w15 w16se w16cid w16 w16cex w16sdtdh wp14">
   <w:body>
     <w:p>
       <w:pPr>
@@ -588,7 +588,15 @@
           <w:sz w:val="32"/>
           <w:szCs w:val="32"/>
         </w:rPr>
-        <w:t>1821</w:t>
+        <w:t xml:space="preserve"> </w:t>
+      </w:r>
+      <w:r>
+        <w:rPr>
+          <w:rFonts w:ascii="Arial" w:hAnsi="Arial" w:cs="Arial"/>
+          <w:sz w:val="28"/>
+          <w:szCs w:val="28"/>
+        </w:rPr>
+        <w:t>352325</w:t>
       </w:r>
     </w:p>
     <w:p>
@@ -948,88 +956,15 @@
           <w:sz w:val="24"/>
           <w:szCs w:val="24"/>
         </w:rPr>
-        <w:t>3113</w:t>
-      </w:r>
-    </w:p>
-    <w:p>
-      <w:pPr>
-        <w:pStyle w:val="a3"/>
-        <w:shd w:val="clear" w:color="auto" w:fill="FFFFFF"/>
-        <w:tabs>
-          <w:tab w:val="left" w:pos="708"/>
-          <w:tab w:val="left" w:pos="1416"/>
-          <w:tab w:val="left" w:pos="2124"/>
-          <w:tab w:val="left" w:pos="2832"/>
-          <w:tab w:val="left" w:pos="3540"/>
-          <w:tab w:val="left" w:pos="4248"/>
-          <w:tab w:val="left" w:pos="4956"/>
-          <w:tab w:val="left" w:pos="5664"/>
-          <w:tab w:val="left" w:pos="6372"/>
-          <w:tab w:val="left" w:pos="7080"/>
-          <w:tab w:val="left" w:pos="7788"/>
-          <w:tab w:val="left" w:pos="8496"/>
-          <w:tab w:val="left" w:pos="9204"/>
-        </w:tabs>
-        <w:spacing w:before="5"/>
-        <w:jc w:val="right"/>
-        <w:rPr>
-          <w:rFonts w:ascii="Times New Roman" w:hAnsi="Times New Roman"/>
-          <w:sz w:val="24"/>
-          <w:szCs w:val="24"/>
-        </w:rPr>
-      </w:pPr>
-      <w:r>
-        <w:rPr>
-          <w:rFonts w:ascii="Times New Roman" w:hAnsi="Times New Roman"/>
-          <w:sz w:val="24"/>
-          <w:szCs w:val="24"/>
-        </w:rPr>
-        <w:t>Свиридов Дмитрий</w:t>
-      </w:r>
-      <w:r>
-        <w:rPr>
-          <w:rFonts w:ascii="Times New Roman" w:hAnsi="Times New Roman"/>
-          <w:sz w:val="24"/>
-          <w:szCs w:val="24"/>
-        </w:rPr>
-        <w:t xml:space="preserve"> </w:t>
-      </w:r>
-      <w:r>
-        <w:rPr>
-          <w:rFonts w:ascii="Times New Roman" w:hAnsi="Times New Roman"/>
-          <w:sz w:val="24"/>
-          <w:szCs w:val="24"/>
-        </w:rPr>
-        <w:t>Витальевич</w:t>
-      </w:r>
-      <w:r>
-        <w:rPr>
-          <w:rFonts w:ascii="Times New Roman" w:hAnsi="Times New Roman"/>
-          <w:sz w:val="24"/>
-          <w:szCs w:val="24"/>
-        </w:rPr>
-        <w:t xml:space="preserve"> и</w:t>
-      </w:r>
-    </w:p>
-    <w:p>
-      <w:pPr>
-        <w:spacing w:after="0"/>
-        <w:jc w:val="right"/>
-        <w:rPr>
-          <w:rFonts w:ascii="Times New Roman" w:hAnsi="Times New Roman" w:cs="Times New Roman"/>
-          <w:sz w:val="24"/>
-          <w:szCs w:val="24"/>
-          <w:lang w:eastAsia="ru-RU"/>
-        </w:rPr>
-      </w:pPr>
-      <w:r>
-        <w:rPr>
-          <w:rFonts w:ascii="Times New Roman" w:hAnsi="Times New Roman" w:cs="Times New Roman"/>
-          <w:sz w:val="24"/>
-          <w:szCs w:val="24"/>
-          <w:lang w:eastAsia="ru-RU"/>
-        </w:rPr>
-        <w:t>Орлов Егор Алексеевич</w:t>
+        <w:t>311</w:t>
+      </w:r>
+      <w:r>
+        <w:rPr>
+          <w:rFonts w:ascii="Times New Roman" w:hAnsi="Times New Roman"/>
+          <w:sz w:val="24"/>
+          <w:szCs w:val="24"/>
+        </w:rPr>
+        <w:t>4</w:t>
       </w:r>
     </w:p>
     <w:p>
@@ -1056,6 +991,43 @@
         <w:jc w:val="right"/>
         <w:rPr>
           <w:rFonts w:ascii="Times New Roman" w:hAnsi="Times New Roman"/>
+          <w:sz w:val="24"/>
+          <w:szCs w:val="24"/>
+        </w:rPr>
+      </w:pPr>
+      <w:r>
+        <w:rPr>
+          <w:rFonts w:ascii="Times New Roman" w:hAnsi="Times New Roman"/>
+          <w:sz w:val="24"/>
+          <w:szCs w:val="24"/>
+        </w:rPr>
+        <w:t>Пожидаев Андрей Андреевич</w:t>
+      </w:r>
+    </w:p>
+    <w:p>
+      <w:pPr>
+        <w:pStyle w:val="a3"/>
+        <w:shd w:val="clear" w:color="auto" w:fill="FFFFFF"/>
+        <w:tabs>
+          <w:tab w:val="left" w:pos="708"/>
+          <w:tab w:val="left" w:pos="1416"/>
+          <w:tab w:val="left" w:pos="2124"/>
+          <w:tab w:val="left" w:pos="2832"/>
+          <w:tab w:val="left" w:pos="3540"/>
+          <w:tab w:val="left" w:pos="4248"/>
+          <w:tab w:val="left" w:pos="4956"/>
+          <w:tab w:val="left" w:pos="5664"/>
+          <w:tab w:val="left" w:pos="6372"/>
+          <w:tab w:val="left" w:pos="7080"/>
+          <w:tab w:val="left" w:pos="7788"/>
+          <w:tab w:val="left" w:pos="8496"/>
+          <w:tab w:val="left" w:pos="9204"/>
+        </w:tabs>
+        <w:spacing w:before="5"/>
+        <w:ind w:left="6481"/>
+        <w:jc w:val="right"/>
+        <w:rPr>
+          <w:rFonts w:ascii="Times New Roman" w:hAnsi="Times New Roman"/>
           <w:i/>
           <w:sz w:val="24"/>
           <w:szCs w:val="24"/>
@@ -1078,6 +1050,7 @@
           <w:lang w:eastAsia="ru-RU"/>
         </w:rPr>
       </w:pPr>
+      <w:proofErr w:type="spellStart"/>
       <w:r>
         <w:rPr>
           <w:rFonts w:ascii="Times New Roman" w:eastAsia="Arial Unicode MS" w:hAnsi="Times New Roman" w:cs="Arial Unicode MS"/>
@@ -1086,7 +1059,18 @@
           <w:szCs w:val="24"/>
           <w:lang w:eastAsia="ru-RU"/>
         </w:rPr>
-        <w:t>Яркеев Александр Сергеевич</w:t>
+        <w:t>Райла</w:t>
+      </w:r>
+      <w:proofErr w:type="spellEnd"/>
+      <w:r>
+        <w:rPr>
+          <w:rFonts w:ascii="Times New Roman" w:eastAsia="Arial Unicode MS" w:hAnsi="Times New Roman" w:cs="Arial Unicode MS"/>
+          <w:color w:val="000000"/>
+          <w:sz w:val="24"/>
+          <w:szCs w:val="24"/>
+          <w:lang w:eastAsia="ru-RU"/>
+        </w:rPr>
+        <w:t xml:space="preserve"> Мартин</w:t>
       </w:r>
     </w:p>
     <w:p>
@@ -1386,24 +1370,13 @@
       <w:pPr>
         <w:spacing w:after="0"/>
         <w:jc w:val="center"/>
-        <w:rPr>
-          <w:rFonts w:ascii="Times New Roman" w:hAnsi="Times New Roman" w:cs="Times New Roman"/>
-          <w:sz w:val="24"/>
-          <w:szCs w:val="24"/>
-          <w:lang w:val="en-US"/>
-        </w:rPr>
       </w:pPr>
       <w:hyperlink r:id="rId9" w:history="1">
         <w:r>
           <w:rPr>
             <w:rStyle w:val="a8"/>
-            <w:rFonts w:ascii="Times New Roman" w:hAnsi="Times New Roman" w:cs="Times New Roman"/>
-            <w:color w:val="auto"/>
-            <w:sz w:val="24"/>
-            <w:szCs w:val="24"/>
-            <w:lang w:val="en-US"/>
           </w:rPr>
-          <w:t>github.com/slamach/prog-lab6</w:t>
+          <w:t>andrey1pozh/Lab6 (github.com)</w:t>
         </w:r>
       </w:hyperlink>
     </w:p>
@@ -1415,311 +1388,99 @@
           <w:rFonts w:ascii="Times New Roman" w:hAnsi="Times New Roman" w:cs="Times New Roman"/>
           <w:sz w:val="36"/>
           <w:szCs w:val="36"/>
+        </w:rPr>
+      </w:pPr>
+    </w:p>
+    <w:p>
+      <w:pPr>
+        <w:spacing w:after="0"/>
+        <w:rPr>
+          <w:rFonts w:ascii="Times New Roman" w:hAnsi="Times New Roman" w:cs="Times New Roman"/>
+          <w:sz w:val="24"/>
+          <w:szCs w:val="24"/>
+        </w:rPr>
+      </w:pPr>
+      <w:r>
+        <w:rPr>
+          <w:rFonts w:ascii="Times New Roman" w:hAnsi="Times New Roman" w:cs="Times New Roman"/>
+          <w:sz w:val="24"/>
+          <w:szCs w:val="24"/>
+        </w:rPr>
+        <w:t>Имя системной переменной</w:t>
+      </w:r>
+      <w:r>
+        <w:rPr>
+          <w:rFonts w:ascii="Times New Roman" w:hAnsi="Times New Roman" w:cs="Times New Roman"/>
+          <w:sz w:val="24"/>
+          <w:szCs w:val="24"/>
+        </w:rPr>
+        <w:t xml:space="preserve"> </w:t>
+      </w:r>
+      <w:r>
+        <w:rPr>
+          <w:rFonts w:ascii="Times New Roman" w:hAnsi="Times New Roman" w:cs="Times New Roman"/>
+          <w:sz w:val="24"/>
+          <w:szCs w:val="24"/>
+        </w:rPr>
+        <w:t>с названием файла коллекции</w:t>
+      </w:r>
+      <w:r>
+        <w:rPr>
+          <w:rFonts w:ascii="Times New Roman" w:hAnsi="Times New Roman" w:cs="Times New Roman"/>
+          <w:sz w:val="24"/>
+          <w:szCs w:val="24"/>
+        </w:rPr>
+        <w:t xml:space="preserve"> </w:t>
+      </w:r>
+      <w:r>
+        <w:rPr>
+          <w:rFonts w:ascii="Times New Roman" w:hAnsi="Times New Roman" w:cs="Times New Roman"/>
+          <w:sz w:val="24"/>
+          <w:szCs w:val="24"/>
+        </w:rPr>
+        <w:t>‘</w:t>
+      </w:r>
+      <w:r>
+        <w:rPr>
+          <w:rFonts w:ascii="Times New Roman" w:hAnsi="Times New Roman" w:cs="Times New Roman"/>
+          <w:sz w:val="24"/>
+          <w:szCs w:val="24"/>
           <w:lang w:val="en-US"/>
         </w:rPr>
-      </w:pPr>
-      <w:r>
-        <w:rPr>
-          <w:rFonts w:ascii="Times New Roman" w:hAnsi="Times New Roman" w:cs="Times New Roman"/>
-          <w:noProof/>
+        <w:t>LABA</w:t>
+      </w:r>
+      <w:r>
+        <w:rPr>
+          <w:rFonts w:ascii="Times New Roman" w:hAnsi="Times New Roman" w:cs="Times New Roman"/>
+          <w:sz w:val="24"/>
+          <w:szCs w:val="24"/>
+        </w:rPr>
+        <w:t>’.</w:t>
+      </w:r>
+    </w:p>
+    <w:p>
+      <w:pPr>
+        <w:spacing w:before="240"/>
+        <w:rPr>
+          <w:rFonts w:ascii="Times New Roman" w:hAnsi="Times New Roman" w:cs="Times New Roman"/>
           <w:sz w:val="32"/>
           <w:szCs w:val="32"/>
-          <w:lang w:val="en-US"/>
-        </w:rPr>
-        <w:drawing>
-          <wp:inline distT="0" distB="0" distL="0" distR="0" wp14:anchorId="0986BED7" wp14:editId="0BCDA485">
-            <wp:extent cx="2049780" cy="2049780"/>
-            <wp:effectExtent l="0" t="0" r="7620" b="7620"/>
-            <wp:docPr id="11" name="Рисунок 11"/>
-            <wp:cNvGraphicFramePr>
-              <a:graphicFrameLocks xmlns:a="http://schemas.openxmlformats.org/drawingml/2006/main" noChangeAspect="1"/>
-            </wp:cNvGraphicFramePr>
-            <a:graphic xmlns:a="http://schemas.openxmlformats.org/drawingml/2006/main">
-              <a:graphicData uri="http://schemas.openxmlformats.org/drawingml/2006/picture">
-                <pic:pic xmlns:pic="http://schemas.openxmlformats.org/drawingml/2006/picture">
-                  <pic:nvPicPr>
-                    <pic:cNvPr id="0" name="Picture 3"/>
-                    <pic:cNvPicPr>
-                      <a:picLocks noChangeAspect="1" noChangeArrowheads="1"/>
-                    </pic:cNvPicPr>
-                  </pic:nvPicPr>
-                  <pic:blipFill>
-                    <a:blip r:embed="rId10" cstate="print">
-                      <a:extLst>
-                        <a:ext uri="{28A0092B-C50C-407E-A947-70E740481C1C}">
-                          <a14:useLocalDpi xmlns:a14="http://schemas.microsoft.com/office/drawing/2010/main" val="0"/>
-                        </a:ext>
-                      </a:extLst>
-                    </a:blip>
-                    <a:srcRect/>
-                    <a:stretch>
-                      <a:fillRect/>
-                    </a:stretch>
-                  </pic:blipFill>
-                  <pic:spPr bwMode="auto">
-                    <a:xfrm>
-                      <a:off x="0" y="0"/>
-                      <a:ext cx="2049780" cy="2049780"/>
-                    </a:xfrm>
-                    <a:prstGeom prst="rect">
-                      <a:avLst/>
-                    </a:prstGeom>
-                    <a:noFill/>
-                    <a:ln>
-                      <a:noFill/>
-                    </a:ln>
-                  </pic:spPr>
-                </pic:pic>
-              </a:graphicData>
-            </a:graphic>
-          </wp:inline>
-        </w:drawing>
-      </w:r>
-    </w:p>
-    <w:p>
-      <w:pPr>
-        <w:spacing w:after="0"/>
-        <w:rPr>
-          <w:rFonts w:ascii="Times New Roman" w:hAnsi="Times New Roman" w:cs="Times New Roman"/>
-          <w:sz w:val="24"/>
-          <w:szCs w:val="24"/>
-        </w:rPr>
-      </w:pPr>
-      <w:r>
-        <w:rPr>
-          <w:rFonts w:ascii="Times New Roman" w:hAnsi="Times New Roman" w:cs="Times New Roman"/>
-          <w:sz w:val="24"/>
-          <w:szCs w:val="24"/>
-        </w:rPr>
-        <w:t xml:space="preserve">Отчет и диаграммы классов находятся в папке </w:t>
-      </w:r>
-      <w:r>
-        <w:rPr>
-          <w:rFonts w:ascii="Times New Roman" w:hAnsi="Times New Roman" w:cs="Times New Roman"/>
-          <w:sz w:val="24"/>
-          <w:szCs w:val="24"/>
-        </w:rPr>
-        <w:t>‘</w:t>
-      </w:r>
-      <w:r>
-        <w:rPr>
-          <w:rFonts w:ascii="Times New Roman" w:hAnsi="Times New Roman" w:cs="Times New Roman"/>
-          <w:sz w:val="24"/>
-          <w:szCs w:val="24"/>
-          <w:lang w:val="en-US"/>
-        </w:rPr>
-        <w:t>doc</w:t>
-      </w:r>
-      <w:r>
-        <w:rPr>
-          <w:rFonts w:ascii="Times New Roman" w:hAnsi="Times New Roman" w:cs="Times New Roman"/>
-          <w:sz w:val="24"/>
-          <w:szCs w:val="24"/>
-        </w:rPr>
-        <w:t xml:space="preserve">’ </w:t>
-      </w:r>
-      <w:r>
-        <w:rPr>
-          <w:rFonts w:ascii="Times New Roman" w:hAnsi="Times New Roman" w:cs="Times New Roman"/>
-          <w:sz w:val="24"/>
-          <w:szCs w:val="24"/>
-        </w:rPr>
-        <w:t>репозитория.</w:t>
-      </w:r>
-    </w:p>
-    <w:p>
-      <w:pPr>
-        <w:spacing w:after="0"/>
-        <w:rPr>
-          <w:rFonts w:ascii="Times New Roman" w:hAnsi="Times New Roman" w:cs="Times New Roman"/>
-          <w:sz w:val="24"/>
-          <w:szCs w:val="24"/>
-        </w:rPr>
-      </w:pPr>
-      <w:r>
-        <w:rPr>
-          <w:rFonts w:ascii="Times New Roman" w:hAnsi="Times New Roman" w:cs="Times New Roman"/>
-          <w:sz w:val="24"/>
-          <w:szCs w:val="24"/>
-          <w:lang w:val="en-US"/>
-        </w:rPr>
-        <w:t>Javadoc</w:t>
-      </w:r>
-      <w:r>
-        <w:rPr>
-          <w:rFonts w:ascii="Times New Roman" w:hAnsi="Times New Roman" w:cs="Times New Roman"/>
-          <w:sz w:val="24"/>
-          <w:szCs w:val="24"/>
-        </w:rPr>
-        <w:t>-</w:t>
-      </w:r>
-      <w:r>
-        <w:rPr>
-          <w:rFonts w:ascii="Times New Roman" w:hAnsi="Times New Roman" w:cs="Times New Roman"/>
-          <w:sz w:val="24"/>
-          <w:szCs w:val="24"/>
-        </w:rPr>
-        <w:t xml:space="preserve">документация находится по адресу </w:t>
-      </w:r>
-      <w:r>
-        <w:rPr>
-          <w:rFonts w:ascii="Times New Roman" w:hAnsi="Times New Roman" w:cs="Times New Roman"/>
-          <w:sz w:val="24"/>
-          <w:szCs w:val="24"/>
-        </w:rPr>
-        <w:t>‘</w:t>
-      </w:r>
-      <w:hyperlink r:id="rId11" w:history="1">
-        <w:r>
-          <w:rPr>
-            <w:rStyle w:val="a8"/>
-            <w:color w:val="auto"/>
-          </w:rPr>
-          <w:t>se.ifmo.ru/~s284724/labs/prog/lab6/</w:t>
-        </w:r>
-      </w:hyperlink>
-      <w:r>
-        <w:rPr>
-          <w:rFonts w:ascii="Times New Roman" w:hAnsi="Times New Roman" w:cs="Times New Roman"/>
-          <w:sz w:val="24"/>
-          <w:szCs w:val="24"/>
-        </w:rPr>
-        <w:t>’.</w:t>
-      </w:r>
-    </w:p>
-    <w:p>
-      <w:pPr>
-        <w:spacing w:after="0"/>
-        <w:rPr>
-          <w:rFonts w:ascii="Times New Roman" w:hAnsi="Times New Roman" w:cs="Times New Roman"/>
-          <w:sz w:val="24"/>
-          <w:szCs w:val="24"/>
-        </w:rPr>
-      </w:pPr>
-      <w:r>
-        <w:rPr>
-          <w:rFonts w:ascii="Times New Roman" w:hAnsi="Times New Roman" w:cs="Times New Roman"/>
-          <w:sz w:val="24"/>
-          <w:szCs w:val="24"/>
-        </w:rPr>
-        <w:t xml:space="preserve">Разработанная программа находится на </w:t>
-      </w:r>
-      <w:r>
-        <w:rPr>
-          <w:rFonts w:ascii="Times New Roman" w:hAnsi="Times New Roman" w:cs="Times New Roman"/>
-          <w:sz w:val="24"/>
-          <w:szCs w:val="24"/>
-          <w:lang w:val="en-US"/>
-        </w:rPr>
-        <w:t>Helios</w:t>
-      </w:r>
-      <w:r>
-        <w:rPr>
-          <w:rFonts w:ascii="Times New Roman" w:hAnsi="Times New Roman" w:cs="Times New Roman"/>
-          <w:sz w:val="24"/>
-          <w:szCs w:val="24"/>
-        </w:rPr>
-        <w:t xml:space="preserve"> по адресу</w:t>
-      </w:r>
-      <w:r>
-        <w:rPr>
-          <w:rFonts w:ascii="Times New Roman" w:hAnsi="Times New Roman" w:cs="Times New Roman"/>
-          <w:sz w:val="24"/>
-          <w:szCs w:val="24"/>
-        </w:rPr>
-        <w:t xml:space="preserve"> ‘~s284724/labs/prog/lab6’.</w:t>
-      </w:r>
-    </w:p>
-    <w:p>
-      <w:pPr>
-        <w:spacing w:after="0"/>
-        <w:rPr>
-          <w:rFonts w:ascii="Times New Roman" w:hAnsi="Times New Roman" w:cs="Times New Roman"/>
-          <w:sz w:val="24"/>
-          <w:szCs w:val="24"/>
-        </w:rPr>
-      </w:pPr>
-      <w:r>
-        <w:rPr>
-          <w:rFonts w:ascii="Times New Roman" w:hAnsi="Times New Roman" w:cs="Times New Roman"/>
-          <w:sz w:val="24"/>
-          <w:szCs w:val="24"/>
-        </w:rPr>
-        <w:t>Имя системной переменной</w:t>
-      </w:r>
-      <w:r>
-        <w:rPr>
-          <w:rFonts w:ascii="Times New Roman" w:hAnsi="Times New Roman" w:cs="Times New Roman"/>
-          <w:sz w:val="24"/>
-          <w:szCs w:val="24"/>
-        </w:rPr>
-        <w:t xml:space="preserve"> </w:t>
-      </w:r>
-      <w:r>
-        <w:rPr>
-          <w:rFonts w:ascii="Times New Roman" w:hAnsi="Times New Roman" w:cs="Times New Roman"/>
-          <w:sz w:val="24"/>
-          <w:szCs w:val="24"/>
-        </w:rPr>
-        <w:t>с названием файла коллекции</w:t>
-      </w:r>
-      <w:r>
-        <w:rPr>
-          <w:rFonts w:ascii="Times New Roman" w:hAnsi="Times New Roman" w:cs="Times New Roman"/>
-          <w:sz w:val="24"/>
-          <w:szCs w:val="24"/>
-        </w:rPr>
-        <w:t xml:space="preserve"> </w:t>
-      </w:r>
-      <w:r>
-        <w:rPr>
-          <w:rFonts w:ascii="Times New Roman" w:hAnsi="Times New Roman" w:cs="Times New Roman"/>
-          <w:sz w:val="24"/>
-          <w:szCs w:val="24"/>
-        </w:rPr>
-        <w:t>‘</w:t>
-      </w:r>
-      <w:r>
-        <w:rPr>
-          <w:rFonts w:ascii="Times New Roman" w:hAnsi="Times New Roman" w:cs="Times New Roman"/>
-          <w:sz w:val="24"/>
-          <w:szCs w:val="24"/>
-          <w:lang w:val="en-US"/>
-        </w:rPr>
-        <w:t>LABA</w:t>
-      </w:r>
-      <w:r>
-        <w:rPr>
-          <w:rFonts w:ascii="Times New Roman" w:hAnsi="Times New Roman" w:cs="Times New Roman"/>
-          <w:sz w:val="24"/>
-          <w:szCs w:val="24"/>
-        </w:rPr>
-        <w:t>’.</w:t>
-      </w:r>
-    </w:p>
-    <w:p>
-      <w:pPr>
-        <w:spacing w:before="240"/>
+        </w:rPr>
+      </w:pPr>
+      <w:r>
         <w:rPr>
           <w:rFonts w:ascii="Times New Roman" w:hAnsi="Times New Roman" w:cs="Times New Roman"/>
           <w:sz w:val="32"/>
           <w:szCs w:val="32"/>
         </w:rPr>
-      </w:pPr>
+        <w:t>Вывод</w:t>
+      </w:r>
       <w:r>
         <w:rPr>
           <w:rFonts w:ascii="Times New Roman" w:hAnsi="Times New Roman" w:cs="Times New Roman"/>
           <w:sz w:val="32"/>
           <w:szCs w:val="32"/>
         </w:rPr>
-        <w:t>Вывод</w:t>
-      </w:r>
-      <w:r>
-        <w:rPr>
-          <w:rFonts w:ascii="Times New Roman" w:hAnsi="Times New Roman" w:cs="Times New Roman"/>
-          <w:sz w:val="32"/>
-          <w:szCs w:val="32"/>
-        </w:rPr>
         <w:t>:</w:t>
       </w:r>
     </w:p>
@@ -1793,7 +1554,7 @@
       </w:r>
     </w:p>
     <w:sectPr>
-      <w:footerReference w:type="default" r:id="rId12"/>
+      <w:footerReference w:type="default" r:id="rId10"/>
       <w:pgSz w:w="11906" w:h="16838"/>
       <w:pgMar w:top="1134" w:right="850" w:bottom="1134" w:left="1701" w:header="567" w:footer="0" w:gutter="0"/>
       <w:cols w:space="708"/>
@@ -1805,7 +1566,7 @@
 </file>
 
 <file path=word/endnotes.xml><?xml version="1.0" encoding="utf-8"?>
-<w:endnotes xmlns:wpc="http://schemas.microsoft.com/office/word/2010/wordprocessingCanvas" xmlns:cx="http://schemas.microsoft.com/office/drawing/2014/chartex" xmlns:cx1="http://schemas.microsoft.com/office/drawing/2015/9/8/chartex" xmlns:cx2="http://schemas.microsoft.com/office/drawing/2015/10/21/chartex" xmlns:cx3="http://schemas.microsoft.com/office/drawing/2016/5/9/chartex" xmlns:cx4="http://schemas.microsoft.com/office/drawing/2016/5/10/chartex" xmlns:cx5="http://schemas.microsoft.com/office/drawing/2016/5/11/chartex" xmlns:cx6="http://schemas.microsoft.com/office/drawing/2016/5/12/chartex" xmlns:cx7="http://schemas.microsoft.com/office/drawing/2016/5/13/chartex" xmlns:cx8="http://schemas.microsoft.com/office/drawing/2016/5/14/chartex" xmlns:mc="http://schemas.openxmlformats.org/markup-compatibility/2006" xmlns:aink="http://schemas.microsoft.com/office/drawing/2016/ink" xmlns:am3d="http://schemas.microsoft.com/office/drawing/2017/model3d" xmlns:o="urn:schemas-microsoft-com:office:office" xmlns:r="http://schemas.openxmlformats.org/officeDocument/2006/relationships" xmlns:m="http://schemas.openxmlformats.org/officeDocument/2006/math" xmlns:v="urn:schemas-microsoft-com:vml" xmlns:wp14="http://schemas.microsoft.com/office/word/2010/wordprocessingDrawing" xmlns:wp="http://schemas.openxmlformats.org/drawingml/2006/wordprocessingDrawing" xmlns:w10="urn:schemas-microsoft-com:office:word" xmlns:w="http://schemas.openxmlformats.org/wordprocessingml/2006/main" xmlns:w14="http://schemas.microsoft.com/office/word/2010/wordml" xmlns:w15="http://schemas.microsoft.com/office/word/2012/wordml" xmlns:w16cid="http://schemas.microsoft.com/office/word/2016/wordml/cid" xmlns:w16se="http://schemas.microsoft.com/office/word/2015/wordml/symex" xmlns:wpg="http://schemas.microsoft.com/office/word/2010/wordprocessingGroup" xmlns:wpi="http://schemas.microsoft.com/office/word/2010/wordprocessingInk" xmlns:wne="http://schemas.microsoft.com/office/word/2006/wordml" xmlns:wps="http://schemas.microsoft.com/office/word/2010/wordprocessingShape" mc:Ignorable="w14 w15 w16se w16cid wp14">
+<w:endnotes xmlns:wpc="http://schemas.microsoft.com/office/word/2010/wordprocessingCanvas" xmlns:cx="http://schemas.microsoft.com/office/drawing/2014/chartex" xmlns:cx1="http://schemas.microsoft.com/office/drawing/2015/9/8/chartex" xmlns:cx2="http://schemas.microsoft.com/office/drawing/2015/10/21/chartex" xmlns:cx3="http://schemas.microsoft.com/office/drawing/2016/5/9/chartex" xmlns:cx4="http://schemas.microsoft.com/office/drawing/2016/5/10/chartex" xmlns:cx5="http://schemas.microsoft.com/office/drawing/2016/5/11/chartex" xmlns:cx6="http://schemas.microsoft.com/office/drawing/2016/5/12/chartex" xmlns:cx7="http://schemas.microsoft.com/office/drawing/2016/5/13/chartex" xmlns:cx8="http://schemas.microsoft.com/office/drawing/2016/5/14/chartex" xmlns:mc="http://schemas.openxmlformats.org/markup-compatibility/2006" xmlns:aink="http://schemas.microsoft.com/office/drawing/2016/ink" xmlns:am3d="http://schemas.microsoft.com/office/drawing/2017/model3d" xmlns:o="urn:schemas-microsoft-com:office:office" xmlns:r="http://schemas.openxmlformats.org/officeDocument/2006/relationships" xmlns:m="http://schemas.openxmlformats.org/officeDocument/2006/math" xmlns:v="urn:schemas-microsoft-com:vml" xmlns:wp14="http://schemas.microsoft.com/office/word/2010/wordprocessingDrawing" xmlns:wp="http://schemas.openxmlformats.org/drawingml/2006/wordprocessingDrawing" xmlns:w10="urn:schemas-microsoft-com:office:word" xmlns:w="http://schemas.openxmlformats.org/wordprocessingml/2006/main" xmlns:w14="http://schemas.microsoft.com/office/word/2010/wordml" xmlns:w15="http://schemas.microsoft.com/office/word/2012/wordml" xmlns:w16cex="http://schemas.microsoft.com/office/word/2018/wordml/cex" xmlns:w16cid="http://schemas.microsoft.com/office/word/2016/wordml/cid" xmlns:w16="http://schemas.microsoft.com/office/word/2018/wordml" xmlns:w16sdtdh="http://schemas.microsoft.com/office/word/2020/wordml/sdtdatahash" xmlns:w16se="http://schemas.microsoft.com/office/word/2015/wordml/symex" xmlns:wpg="http://schemas.microsoft.com/office/word/2010/wordprocessingGroup" xmlns:wpi="http://schemas.microsoft.com/office/word/2010/wordprocessingInk" xmlns:wne="http://schemas.microsoft.com/office/word/2006/wordml" xmlns:wps="http://schemas.microsoft.com/office/word/2010/wordprocessingShape" mc:Ignorable="w14 w15 w16se w16cid w16 w16cex w16sdtdh wp14">
   <w:endnote w:type="separator" w:id="-1">
     <w:p>
       <w:pPr>
@@ -1830,7 +1591,7 @@
 </file>
 
 <file path=word/footer1.xml><?xml version="1.0" encoding="utf-8"?>
-<w:ftr xmlns:wpc="http://schemas.microsoft.com/office/word/2010/wordprocessingCanvas" xmlns:cx="http://schemas.microsoft.com/office/drawing/2014/chartex" xmlns:cx1="http://schemas.microsoft.com/office/drawing/2015/9/8/chartex" xmlns:cx2="http://schemas.microsoft.com/office/drawing/2015/10/21/chartex" xmlns:cx3="http://schemas.microsoft.com/office/drawing/2016/5/9/chartex" xmlns:cx4="http://schemas.microsoft.com/office/drawing/2016/5/10/chartex" xmlns:cx5="http://schemas.microsoft.com/office/drawing/2016/5/11/chartex" xmlns:cx6="http://schemas.microsoft.com/office/drawing/2016/5/12/chartex" xmlns:cx7="http://schemas.microsoft.com/office/drawing/2016/5/13/chartex" xmlns:cx8="http://schemas.microsoft.com/office/drawing/2016/5/14/chartex" xmlns:mc="http://schemas.openxmlformats.org/markup-compatibility/2006" xmlns:aink="http://schemas.microsoft.com/office/drawing/2016/ink" xmlns:am3d="http://schemas.microsoft.com/office/drawing/2017/model3d" xmlns:o="urn:schemas-microsoft-com:office:office" xmlns:r="http://schemas.openxmlformats.org/officeDocument/2006/relationships" xmlns:m="http://schemas.openxmlformats.org/officeDocument/2006/math" xmlns:v="urn:schemas-microsoft-com:vml" xmlns:wp14="http://schemas.microsoft.com/office/word/2010/wordprocessingDrawing" xmlns:wp="http://schemas.openxmlformats.org/drawingml/2006/wordprocessingDrawing" xmlns:w10="urn:schemas-microsoft-com:office:word" xmlns:w="http://schemas.openxmlformats.org/wordprocessingml/2006/main" xmlns:w14="http://schemas.microsoft.com/office/word/2010/wordml" xmlns:w15="http://schemas.microsoft.com/office/word/2012/wordml" xmlns:w16cid="http://schemas.microsoft.com/office/word/2016/wordml/cid" xmlns:w16se="http://schemas.microsoft.com/office/word/2015/wordml/symex" xmlns:wpg="http://schemas.microsoft.com/office/word/2010/wordprocessingGroup" xmlns:wpi="http://schemas.microsoft.com/office/word/2010/wordprocessingInk" xmlns:wne="http://schemas.microsoft.com/office/word/2006/wordml" xmlns:wps="http://schemas.microsoft.com/office/word/2010/wordprocessingShape" mc:Ignorable="w14 w15 w16se w16cid wp14">
+<w:ftr xmlns:wpc="http://schemas.microsoft.com/office/word/2010/wordprocessingCanvas" xmlns:cx="http://schemas.microsoft.com/office/drawing/2014/chartex" xmlns:cx1="http://schemas.microsoft.com/office/drawing/2015/9/8/chartex" xmlns:cx2="http://schemas.microsoft.com/office/drawing/2015/10/21/chartex" xmlns:cx3="http://schemas.microsoft.com/office/drawing/2016/5/9/chartex" xmlns:cx4="http://schemas.microsoft.com/office/drawing/2016/5/10/chartex" xmlns:cx5="http://schemas.microsoft.com/office/drawing/2016/5/11/chartex" xmlns:cx6="http://schemas.microsoft.com/office/drawing/2016/5/12/chartex" xmlns:cx7="http://schemas.microsoft.com/office/drawing/2016/5/13/chartex" xmlns:cx8="http://schemas.microsoft.com/office/drawing/2016/5/14/chartex" xmlns:mc="http://schemas.openxmlformats.org/markup-compatibility/2006" xmlns:aink="http://schemas.microsoft.com/office/drawing/2016/ink" xmlns:am3d="http://schemas.microsoft.com/office/drawing/2017/model3d" xmlns:o="urn:schemas-microsoft-com:office:office" xmlns:r="http://schemas.openxmlformats.org/officeDocument/2006/relationships" xmlns:m="http://schemas.openxmlformats.org/officeDocument/2006/math" xmlns:v="urn:schemas-microsoft-com:vml" xmlns:wp14="http://schemas.microsoft.com/office/word/2010/wordprocessingDrawing" xmlns:wp="http://schemas.openxmlformats.org/drawingml/2006/wordprocessingDrawing" xmlns:w10="urn:schemas-microsoft-com:office:word" xmlns:w="http://schemas.openxmlformats.org/wordprocessingml/2006/main" xmlns:w14="http://schemas.microsoft.com/office/word/2010/wordml" xmlns:w15="http://schemas.microsoft.com/office/word/2012/wordml" xmlns:w16cex="http://schemas.microsoft.com/office/word/2018/wordml/cex" xmlns:w16cid="http://schemas.microsoft.com/office/word/2016/wordml/cid" xmlns:w16="http://schemas.microsoft.com/office/word/2018/wordml" xmlns:w16sdtdh="http://schemas.microsoft.com/office/word/2020/wordml/sdtdatahash" xmlns:w16se="http://schemas.microsoft.com/office/word/2015/wordml/symex" xmlns:wpg="http://schemas.microsoft.com/office/word/2010/wordprocessingGroup" xmlns:wpi="http://schemas.microsoft.com/office/word/2010/wordprocessingInk" xmlns:wne="http://schemas.microsoft.com/office/word/2006/wordml" xmlns:wps="http://schemas.microsoft.com/office/word/2010/wordprocessingShape" mc:Ignorable="w14 w15 w16se w16cid w16 w16cex w16sdtdh wp14">
   <w:sdt>
     <w:sdtPr>
       <w:id w:val="690264417"/>
@@ -1873,7 +1634,7 @@
 </file>
 
 <file path=word/footnotes.xml><?xml version="1.0" encoding="utf-8"?>
-<w:footnotes xmlns:wpc="http://schemas.microsoft.com/office/word/2010/wordprocessingCanvas" xmlns:cx="http://schemas.microsoft.com/office/drawing/2014/chartex" xmlns:cx1="http://schemas.microsoft.com/office/drawing/2015/9/8/chartex" xmlns:cx2="http://schemas.microsoft.com/office/drawing/2015/10/21/chartex" xmlns:cx3="http://schemas.microsoft.com/office/drawing/2016/5/9/chartex" xmlns:cx4="http://schemas.microsoft.com/office/drawing/2016/5/10/chartex" xmlns:cx5="http://schemas.microsoft.com/office/drawing/2016/5/11/chartex" xmlns:cx6="http://schemas.microsoft.com/office/drawing/2016/5/12/chartex" xmlns:cx7="http://schemas.microsoft.com/office/drawing/2016/5/13/chartex" xmlns:cx8="http://schemas.microsoft.com/office/drawing/2016/5/14/chartex" xmlns:mc="http://schemas.openxmlformats.org/markup-compatibility/2006" xmlns:aink="http://schemas.microsoft.com/office/drawing/2016/ink" xmlns:am3d="http://schemas.microsoft.com/office/drawing/2017/model3d" xmlns:o="urn:schemas-microsoft-com:office:office" xmlns:r="http://schemas.openxmlformats.org/officeDocument/2006/relationships" xmlns:m="http://schemas.openxmlformats.org/officeDocument/2006/math" xmlns:v="urn:schemas-microsoft-com:vml" xmlns:wp14="http://schemas.microsoft.com/office/word/2010/wordprocessingDrawing" xmlns:wp="http://schemas.openxmlformats.org/drawingml/2006/wordprocessingDrawing" xmlns:w10="urn:schemas-microsoft-com:office:word" xmlns:w="http://schemas.openxmlformats.org/wordprocessingml/2006/main" xmlns:w14="http://schemas.microsoft.com/office/word/2010/wordml" xmlns:w15="http://schemas.microsoft.com/office/word/2012/wordml" xmlns:w16cid="http://schemas.microsoft.com/office/word/2016/wordml/cid" xmlns:w16se="http://schemas.microsoft.com/office/word/2015/wordml/symex" xmlns:wpg="http://schemas.microsoft.com/office/word/2010/wordprocessingGroup" xmlns:wpi="http://schemas.microsoft.com/office/word/2010/wordprocessingInk" xmlns:wne="http://schemas.microsoft.com/office/word/2006/wordml" xmlns:wps="http://schemas.microsoft.com/office/word/2010/wordprocessingShape" mc:Ignorable="w14 w15 w16se w16cid wp14">
+<w:footnotes xmlns:wpc="http://schemas.microsoft.com/office/word/2010/wordprocessingCanvas" xmlns:cx="http://schemas.microsoft.com/office/drawing/2014/chartex" xmlns:cx1="http://schemas.microsoft.com/office/drawing/2015/9/8/chartex" xmlns:cx2="http://schemas.microsoft.com/office/drawing/2015/10/21/chartex" xmlns:cx3="http://schemas.microsoft.com/office/drawing/2016/5/9/chartex" xmlns:cx4="http://schemas.microsoft.com/office/drawing/2016/5/10/chartex" xmlns:cx5="http://schemas.microsoft.com/office/drawing/2016/5/11/chartex" xmlns:cx6="http://schemas.microsoft.com/office/drawing/2016/5/12/chartex" xmlns:cx7="http://schemas.microsoft.com/office/drawing/2016/5/13/chartex" xmlns:cx8="http://schemas.microsoft.com/office/drawing/2016/5/14/chartex" xmlns:mc="http://schemas.openxmlformats.org/markup-compatibility/2006" xmlns:aink="http://schemas.microsoft.com/office/drawing/2016/ink" xmlns:am3d="http://schemas.microsoft.com/office/drawing/2017/model3d" xmlns:o="urn:schemas-microsoft-com:office:office" xmlns:r="http://schemas.openxmlformats.org/officeDocument/2006/relationships" xmlns:m="http://schemas.openxmlformats.org/officeDocument/2006/math" xmlns:v="urn:schemas-microsoft-com:vml" xmlns:wp14="http://schemas.microsoft.com/office/word/2010/wordprocessingDrawing" xmlns:wp="http://schemas.openxmlformats.org/drawingml/2006/wordprocessingDrawing" xmlns:w10="urn:schemas-microsoft-com:office:word" xmlns:w="http://schemas.openxmlformats.org/wordprocessingml/2006/main" xmlns:w14="http://schemas.microsoft.com/office/word/2010/wordml" xmlns:w15="http://schemas.microsoft.com/office/word/2012/wordml" xmlns:w16cex="http://schemas.microsoft.com/office/word/2018/wordml/cex" xmlns:w16cid="http://schemas.microsoft.com/office/word/2016/wordml/cid" xmlns:w16="http://schemas.microsoft.com/office/word/2018/wordml" xmlns:w16sdtdh="http://schemas.microsoft.com/office/word/2020/wordml/sdtdatahash" xmlns:w16se="http://schemas.microsoft.com/office/word/2015/wordml/symex" xmlns:wpg="http://schemas.microsoft.com/office/word/2010/wordprocessingGroup" xmlns:wpi="http://schemas.microsoft.com/office/word/2010/wordprocessingInk" xmlns:wne="http://schemas.microsoft.com/office/word/2006/wordml" xmlns:wps="http://schemas.microsoft.com/office/word/2010/wordprocessingShape" mc:Ignorable="w14 w15 w16se w16cid w16 w16cex w16sdtdh wp14">
   <w:footnote w:type="separator" w:id="-1">
     <w:p>
       <w:pPr>
@@ -1898,7 +1659,7 @@
 </file>
 
 <file path=word/styles.xml><?xml version="1.0" encoding="utf-8"?>
-<w:styles xmlns:mc="http://schemas.openxmlformats.org/markup-compatibility/2006" xmlns:r="http://schemas.openxmlformats.org/officeDocument/2006/relationships" xmlns:w="http://schemas.openxmlformats.org/wordprocessingml/2006/main" xmlns:w14="http://schemas.microsoft.com/office/word/2010/wordml" xmlns:w15="http://schemas.microsoft.com/office/word/2012/wordml" xmlns:w16cid="http://schemas.microsoft.com/office/word/2016/wordml/cid" xmlns:w16se="http://schemas.microsoft.com/office/word/2015/wordml/symex" mc:Ignorable="w14 w15 w16se w16cid">
+<w:styles xmlns:mc="http://schemas.openxmlformats.org/markup-compatibility/2006" xmlns:r="http://schemas.openxmlformats.org/officeDocument/2006/relationships" xmlns:w="http://schemas.openxmlformats.org/wordprocessingml/2006/main" xmlns:w14="http://schemas.microsoft.com/office/word/2010/wordml" xmlns:w15="http://schemas.microsoft.com/office/word/2012/wordml" xmlns:w16cex="http://schemas.microsoft.com/office/word/2018/wordml/cex" xmlns:w16cid="http://schemas.microsoft.com/office/word/2016/wordml/cid" xmlns:w16="http://schemas.microsoft.com/office/word/2018/wordml" xmlns:w16sdtdh="http://schemas.microsoft.com/office/word/2020/wordml/sdtdatahash" xmlns:w16se="http://schemas.microsoft.com/office/word/2015/wordml/symex" mc:Ignorable="w14 w15 w16se w16cid w16 w16cex w16sdtdh">
   <w:docDefaults>
     <w:rPrDefault>
       <w:rPr>
